--- a/Specification Documents/Релациска шема - финална верзија.docx
+++ b/Specification Documents/Релациска шема - финална верзија.docx
@@ -380,7 +380,7 @@
           <w:szCs w:val="24"/>
           <w:lang w:val="mk-MK"/>
         </w:rPr>
-        <w:footnoteReference w:id="1"/>
+        <w:footnoteReference w:id="2"/>
       </w:r>
       <w:r>
         <w:rPr>
@@ -556,6 +556,7 @@
     </w:p>
     <w:p>
       <w:pPr>
+        <w:shd w:val="clear" w:color="auto" w:fill="FFFFFF" w:themeFill="background1"/>
         <w:jc w:val="both"/>
         <w:rPr>
           <w:rFonts w:cstheme="minorHAnsi"/>
@@ -569,9 +570,30 @@
           <w:rFonts w:cstheme="minorHAnsi"/>
           <w:sz w:val="24"/>
           <w:szCs w:val="24"/>
-          <w:lang w:val="mk-MK"/>
-        </w:rPr>
-        <w:t xml:space="preserve">Vklucuva </w:t>
+          <w:shd w:val="clear" w:color="auto" w:fill="FFFF00"/>
+          <w:lang w:val="mk-MK"/>
+        </w:rPr>
+        <w:t>Vkluc</w:t>
+      </w:r>
+      <w:r>
+        <w:rPr>
+          <w:rFonts w:cstheme="minorHAnsi"/>
+          <w:sz w:val="24"/>
+          <w:szCs w:val="24"/>
+          <w:shd w:val="clear" w:color="auto" w:fill="FFFF00"/>
+          <w:lang w:val="en-US"/>
+        </w:rPr>
+        <w:t>h</w:t>
+      </w:r>
+      <w:r>
+        <w:rPr>
+          <w:rFonts w:cstheme="minorHAnsi"/>
+          <w:sz w:val="24"/>
+          <w:szCs w:val="24"/>
+          <w:shd w:val="clear" w:color="auto" w:fill="FFFF00"/>
+          <w:lang w:val="mk-MK"/>
+        </w:rPr>
+        <w:t xml:space="preserve">uva </w:t>
       </w:r>
       <w:r>
         <w:rPr>
@@ -579,9 +601,32 @@
           <w:sz w:val="24"/>
           <w:szCs w:val="24"/>
           <w:u w:val="single"/>
-          <w:lang w:val="mk-MK"/>
-        </w:rPr>
-        <w:t>(Restoran_ID</w:t>
+          <w:shd w:val="clear" w:color="auto" w:fill="FFFF00"/>
+          <w:lang w:val="mk-MK"/>
+        </w:rPr>
+        <w:t>(</w:t>
+      </w:r>
+      <w:r>
+        <w:rPr>
+          <w:rFonts w:cstheme="minorHAnsi"/>
+          <w:sz w:val="24"/>
+          <w:szCs w:val="24"/>
+          <w:u w:val="single"/>
+          <w:shd w:val="clear" w:color="auto" w:fill="FFFF00"/>
+          <w:lang w:val="en-US"/>
+        </w:rPr>
+        <w:t>Vkluchuva_ID ,</w:t>
+      </w:r>
+      <w:r>
+        <w:rPr>
+          <w:rFonts w:cstheme="minorHAnsi"/>
+          <w:sz w:val="24"/>
+          <w:szCs w:val="24"/>
+          <w:u w:val="single"/>
+          <w:shd w:val="clear" w:color="auto" w:fill="FFFF00"/>
+          <w:lang w:val="mk-MK"/>
+        </w:rPr>
+        <w:t>Restoran_ID</w:t>
       </w:r>
       <w:r>
         <w:rPr>
@@ -590,9 +635,10 @@
           <w:sz w:val="24"/>
           <w:szCs w:val="24"/>
           <w:u w:val="single"/>
-          <w:lang w:val="mk-MK"/>
-        </w:rPr>
-        <w:footnoteReference w:id="2"/>
+          <w:shd w:val="clear" w:color="auto" w:fill="FFFF00"/>
+          <w:lang w:val="mk-MK"/>
+        </w:rPr>
+        <w:footnoteReference w:id="3"/>
       </w:r>
       <w:r>
         <w:rPr>
@@ -600,22 +646,95 @@
           <w:sz w:val="24"/>
           <w:szCs w:val="24"/>
           <w:u w:val="single"/>
-          <w:lang w:val="mk-MK"/>
-        </w:rPr>
-        <w:t>, Narachka_ID, Meni_ID, Stavka_ID</w:t>
-      </w:r>
-      <w:r>
-        <w:rPr>
-          <w:rFonts w:cstheme="minorHAnsi"/>
-          <w:sz w:val="24"/>
-          <w:szCs w:val="24"/>
-          <w:lang w:val="mk-MK"/>
-        </w:rPr>
-        <w:t>, Kolicina_stavka)</w:t>
+          <w:shd w:val="clear" w:color="auto" w:fill="FFFF00"/>
+          <w:lang w:val="mk-MK"/>
+        </w:rPr>
+        <w:t>, Narachka_ID</w:t>
+      </w:r>
+      <w:r>
+        <w:rPr>
+          <w:rFonts w:cstheme="minorHAnsi"/>
+          <w:sz w:val="24"/>
+          <w:szCs w:val="24"/>
+          <w:shd w:val="clear" w:color="auto" w:fill="FFFF00"/>
+          <w:lang w:val="mk-MK"/>
+        </w:rPr>
+        <w:t xml:space="preserve">, </w:t>
+      </w:r>
+      <w:r>
+        <w:rPr>
+          <w:rFonts w:cstheme="minorHAnsi"/>
+          <w:sz w:val="24"/>
+          <w:szCs w:val="24"/>
+          <w:shd w:val="clear" w:color="auto" w:fill="FFFF00"/>
+          <w:lang w:val="en-US"/>
+        </w:rPr>
+        <w:t>Ime_meni</w:t>
+      </w:r>
+      <w:r>
+        <w:rPr>
+          <w:rFonts w:cstheme="minorHAnsi"/>
+          <w:sz w:val="24"/>
+          <w:szCs w:val="24"/>
+          <w:shd w:val="clear" w:color="auto" w:fill="FFFF00"/>
+          <w:lang w:val="mk-MK"/>
+        </w:rPr>
+        <w:t>, Stavka_ID</w:t>
+      </w:r>
+      <w:r>
+        <w:rPr>
+          <w:rFonts w:cstheme="minorHAnsi"/>
+          <w:sz w:val="24"/>
+          <w:szCs w:val="24"/>
+          <w:shd w:val="clear" w:color="auto" w:fill="FFFF00"/>
+          <w:lang w:val="mk-MK"/>
+        </w:rPr>
+        <w:t>,</w:t>
+      </w:r>
+      <w:r>
+        <w:rPr>
+          <w:rFonts w:cstheme="minorHAnsi"/>
+          <w:sz w:val="24"/>
+          <w:szCs w:val="24"/>
+          <w:shd w:val="clear" w:color="auto" w:fill="FFFF00"/>
+          <w:lang w:val="en-US"/>
+        </w:rPr>
+        <w:t xml:space="preserve"> Dodatok_ID</w:t>
+      </w:r>
+      <w:r>
+        <w:rPr>
+          <w:rFonts w:cstheme="minorHAnsi"/>
+          <w:sz w:val="24"/>
+          <w:szCs w:val="24"/>
+          <w:shd w:val="clear" w:color="auto" w:fill="FFFF00"/>
+          <w:lang w:val="mk-MK"/>
+        </w:rPr>
+        <w:t xml:space="preserve"> Kolic</w:t>
+      </w:r>
+      <w:r>
+        <w:rPr>
+          <w:rFonts w:cstheme="minorHAnsi"/>
+          <w:sz w:val="24"/>
+          <w:szCs w:val="24"/>
+          <w:shd w:val="clear" w:color="auto" w:fill="FFFF00"/>
+          <w:lang w:val="en-US"/>
+        </w:rPr>
+        <w:t>h</w:t>
+      </w:r>
+      <w:r>
+        <w:rPr>
+          <w:rFonts w:cstheme="minorHAnsi"/>
+          <w:sz w:val="24"/>
+          <w:szCs w:val="24"/>
+          <w:shd w:val="clear" w:color="auto" w:fill="FFFF00"/>
+          <w:lang w:val="mk-MK"/>
+        </w:rPr>
+        <w:t>ina_stavka)</w:t>
       </w:r>
     </w:p>
     <w:p>
       <w:pPr>
+        <w:shd w:val="clear" w:color="auto" w:fill="FFFFFF" w:themeFill="background1"/>
         <w:jc w:val="both"/>
         <w:rPr>
           <w:rFonts w:cstheme="minorHAnsi"/>
@@ -641,37 +760,7 @@
           <w:u w:val="single"/>
           <w:lang w:val="mk-MK"/>
         </w:rPr>
-        <w:t>Restoran_ID</w:t>
-      </w:r>
-      <w:r>
-        <w:rPr>
-          <w:rFonts w:cstheme="minorHAnsi"/>
-          <w:sz w:val="24"/>
-          <w:szCs w:val="24"/>
-          <w:u w:val="single"/>
-          <w:lang w:val="mk-MK"/>
-        </w:rPr>
-        <w:t>,</w:t>
-      </w:r>
-      <w:r>
-        <w:rPr>
-          <w:rFonts w:cstheme="minorHAnsi"/>
-          <w:sz w:val="24"/>
-          <w:szCs w:val="24"/>
-          <w:u w:val="single"/>
-          <w:lang w:val="mk-MK"/>
-        </w:rPr>
-        <w:t xml:space="preserve"> </w:t>
-      </w:r>
-      <w:r>
-        <w:rPr>
-          <w:rFonts w:cstheme="minorHAnsi"/>
-          <w:sz w:val="24"/>
-          <w:szCs w:val="24"/>
-          <w:u w:val="single"/>
-          <w:lang w:val="mk-MK"/>
-        </w:rPr>
-        <w:t>Narachka_ID</w:t>
+        <w:t>Restoran_ID, Narachka_ID</w:t>
       </w:r>
       <w:r>
         <w:rPr>
@@ -689,16 +778,16 @@
           <w:szCs w:val="24"/>
           <w:lang w:val="mk-MK"/>
         </w:rPr>
-        <w:t>Adresa_za_dostava, Kontakt, Ime_klient, Prezime_klient,</w:t>
-      </w:r>
-      <w:r>
-        <w:rPr>
-          <w:rFonts w:cstheme="minorHAnsi"/>
-          <w:sz w:val="24"/>
-          <w:szCs w:val="24"/>
-          <w:lang w:val="mk-MK"/>
-        </w:rPr>
-        <w:t xml:space="preserve"> </w:t>
+        <w:t xml:space="preserve">Adresa_za_dostava, Kontakt, Ime_klient, Prezime_klient, </w:t>
+      </w:r>
+      <w:r>
+        <w:rPr>
+          <w:rFonts w:cstheme="minorHAnsi"/>
+          <w:sz w:val="24"/>
+          <w:szCs w:val="24"/>
+          <w:lang w:val="en-US"/>
+        </w:rPr>
+        <w:t xml:space="preserve">Cena_za_dostava, </w:t>
       </w:r>
       <w:r>
         <w:rPr>
@@ -731,7 +820,7 @@
           <w:szCs w:val="24"/>
           <w:lang w:val="mk-MK"/>
         </w:rPr>
-        <w:footnoteReference w:id="3"/>
+        <w:footnoteReference w:id="4"/>
       </w:r>
       <w:r>
         <w:rPr>
@@ -837,7 +926,7 @@
           <w:szCs w:val="24"/>
           <w:lang w:val="mk-MK"/>
         </w:rPr>
-        <w:footnoteReference w:id="4"/>
+        <w:footnoteReference w:id="5"/>
       </w:r>
       <w:r>
         <w:rPr>
@@ -1255,7 +1344,7 @@
           <w:szCs w:val="24"/>
           <w:lang w:val="mk-MK"/>
         </w:rPr>
-        <w:footnoteReference w:id="5"/>
+        <w:footnoteReference w:id="6"/>
       </w:r>
       <w:r>
         <w:rPr>
@@ -1487,6 +1576,7 @@
           <w:szCs w:val="24"/>
           <w:lang w:val="mk-MK"/>
         </w:rPr>
+        <w:lastRenderedPageBreak/>
         <w:t xml:space="preserve">* секаде каде што има некаков износ нека има </w:t>
       </w:r>
       <w:r>
@@ -1597,7 +1687,6 @@
           <w:szCs w:val="24"/>
           <w:lang w:val="mk-MK"/>
         </w:rPr>
-        <w:lastRenderedPageBreak/>
         <w:t xml:space="preserve">* </w:t>
       </w:r>
       <w:r>
@@ -1607,274 +1696,80 @@
           <w:szCs w:val="24"/>
           <w:lang w:val="en-US"/>
         </w:rPr>
-        <w:t xml:space="preserve">NOT NULL: </w:t>
-      </w:r>
-      <w:proofErr w:type="spellStart"/>
-      <w:r>
-        <w:rPr>
-          <w:rFonts w:cstheme="minorHAnsi"/>
-          <w:sz w:val="24"/>
-          <w:szCs w:val="24"/>
-          <w:lang w:val="en-US"/>
-        </w:rPr>
-        <w:t>Ime_stavka</w:t>
-      </w:r>
-      <w:proofErr w:type="spellEnd"/>
-      <w:r>
-        <w:rPr>
-          <w:rFonts w:cstheme="minorHAnsi"/>
-          <w:sz w:val="24"/>
-          <w:szCs w:val="24"/>
-          <w:lang w:val="en-US"/>
+        <w:t xml:space="preserve">NOT NULL: Ime_stavka, Cena_stavka, Vreme(naracka) - </w:t>
+      </w:r>
+      <w:r>
+        <w:rPr>
+          <w:rFonts w:cstheme="minorHAnsi"/>
+          <w:sz w:val="24"/>
+          <w:szCs w:val="24"/>
+          <w:lang w:val="mk-MK"/>
+        </w:rPr>
+        <w:t xml:space="preserve">нека биде </w:t>
+      </w:r>
+      <w:r>
+        <w:rPr>
+          <w:rFonts w:cstheme="minorHAnsi"/>
+          <w:sz w:val="24"/>
+          <w:szCs w:val="24"/>
+          <w:lang w:val="en-US"/>
+        </w:rPr>
+        <w:t xml:space="preserve">date </w:t>
+      </w:r>
+      <w:r>
+        <w:rPr>
+          <w:rFonts w:cstheme="minorHAnsi"/>
+          <w:sz w:val="24"/>
+          <w:szCs w:val="24"/>
+          <w:lang w:val="mk-MK"/>
+        </w:rPr>
+        <w:t xml:space="preserve">тип, </w:t>
+      </w:r>
+      <w:r>
+        <w:rPr>
+          <w:rFonts w:cstheme="minorHAnsi"/>
+          <w:sz w:val="24"/>
+          <w:szCs w:val="24"/>
+          <w:lang w:val="en-US"/>
+        </w:rPr>
+        <w:t>Kolicina_stavka (</w:t>
+      </w:r>
+      <w:r>
+        <w:rPr>
+          <w:rFonts w:cstheme="minorHAnsi"/>
+          <w:sz w:val="24"/>
+          <w:szCs w:val="24"/>
+          <w:lang w:val="mk-MK"/>
+        </w:rPr>
+        <w:t xml:space="preserve">во </w:t>
+      </w:r>
+      <w:r>
+        <w:rPr>
+          <w:rFonts w:cstheme="minorHAnsi"/>
+          <w:sz w:val="24"/>
+          <w:szCs w:val="24"/>
+          <w:lang w:val="en-US"/>
+        </w:rPr>
+        <w:t>vkluchuva), Adresa_za_dostava, kontakt, ime_kli</w:t>
+      </w:r>
+      <w:r>
+        <w:rPr>
+          <w:rFonts w:cstheme="minorHAnsi"/>
+          <w:sz w:val="24"/>
+          <w:szCs w:val="24"/>
+          <w:lang w:val="en-US"/>
+        </w:rPr>
+        <w:t>ent, prezime_klient, broj_masa</w:t>
+      </w:r>
+      <w:r>
+        <w:rPr>
+          <w:rFonts w:cstheme="minorHAnsi"/>
+          <w:sz w:val="24"/>
+          <w:szCs w:val="24"/>
+          <w:lang w:val="mk-MK"/>
         </w:rPr>
         <w:t xml:space="preserve">, </w:t>
       </w:r>
-      <w:proofErr w:type="spellStart"/>
-      <w:r>
-        <w:rPr>
-          <w:rFonts w:cstheme="minorHAnsi"/>
-          <w:sz w:val="24"/>
-          <w:szCs w:val="24"/>
-          <w:lang w:val="en-US"/>
-        </w:rPr>
-        <w:t>Cena_stavka</w:t>
-      </w:r>
-      <w:proofErr w:type="spellEnd"/>
-      <w:r>
-        <w:rPr>
-          <w:rFonts w:cstheme="minorHAnsi"/>
-          <w:sz w:val="24"/>
-          <w:szCs w:val="24"/>
-          <w:lang w:val="en-US"/>
-        </w:rPr>
-        <w:t xml:space="preserve">, </w:t>
-      </w:r>
-      <w:proofErr w:type="spellStart"/>
-      <w:r>
-        <w:rPr>
-          <w:rFonts w:cstheme="minorHAnsi"/>
-          <w:sz w:val="24"/>
-          <w:szCs w:val="24"/>
-          <w:lang w:val="en-US"/>
-        </w:rPr>
-        <w:t>Vreme</w:t>
-      </w:r>
-      <w:proofErr w:type="spellEnd"/>
-      <w:r>
-        <w:rPr>
-          <w:rFonts w:cstheme="minorHAnsi"/>
-          <w:sz w:val="24"/>
-          <w:szCs w:val="24"/>
-          <w:lang w:val="en-US"/>
-        </w:rPr>
-        <w:t>(</w:t>
-      </w:r>
-      <w:proofErr w:type="spellStart"/>
-      <w:r>
-        <w:rPr>
-          <w:rFonts w:cstheme="minorHAnsi"/>
-          <w:sz w:val="24"/>
-          <w:szCs w:val="24"/>
-          <w:lang w:val="en-US"/>
-        </w:rPr>
-        <w:t>naracka</w:t>
-      </w:r>
-      <w:proofErr w:type="spellEnd"/>
-      <w:r>
-        <w:rPr>
-          <w:rFonts w:cstheme="minorHAnsi"/>
-          <w:sz w:val="24"/>
-          <w:szCs w:val="24"/>
-          <w:lang w:val="en-US"/>
-        </w:rPr>
-        <w:t xml:space="preserve">) - </w:t>
-      </w:r>
-      <w:r>
-        <w:rPr>
-          <w:rFonts w:cstheme="minorHAnsi"/>
-          <w:sz w:val="24"/>
-          <w:szCs w:val="24"/>
-          <w:lang w:val="mk-MK"/>
-        </w:rPr>
-        <w:t xml:space="preserve">нека биде </w:t>
-      </w:r>
-      <w:r>
-        <w:rPr>
-          <w:rFonts w:cstheme="minorHAnsi"/>
-          <w:sz w:val="24"/>
-          <w:szCs w:val="24"/>
-          <w:lang w:val="en-US"/>
-        </w:rPr>
-        <w:t xml:space="preserve">date </w:t>
-      </w:r>
-      <w:r>
-        <w:rPr>
-          <w:rFonts w:cstheme="minorHAnsi"/>
-          <w:sz w:val="24"/>
-          <w:szCs w:val="24"/>
-          <w:lang w:val="mk-MK"/>
-        </w:rPr>
-        <w:t xml:space="preserve">тип, </w:t>
-      </w:r>
-      <w:proofErr w:type="spellStart"/>
-      <w:r>
-        <w:rPr>
-          <w:rFonts w:cstheme="minorHAnsi"/>
-          <w:sz w:val="24"/>
-          <w:szCs w:val="24"/>
-          <w:lang w:val="en-US"/>
-        </w:rPr>
-        <w:t>Kolicina_stavka</w:t>
-      </w:r>
-      <w:proofErr w:type="spellEnd"/>
-      <w:r>
-        <w:rPr>
-          <w:rFonts w:cstheme="minorHAnsi"/>
-          <w:sz w:val="24"/>
-          <w:szCs w:val="24"/>
-          <w:lang w:val="en-US"/>
-        </w:rPr>
-        <w:t xml:space="preserve"> (</w:t>
-      </w:r>
-      <w:r>
-        <w:rPr>
-          <w:rFonts w:cstheme="minorHAnsi"/>
-          <w:sz w:val="24"/>
-          <w:szCs w:val="24"/>
-          <w:lang w:val="mk-MK"/>
-        </w:rPr>
-        <w:t xml:space="preserve">во </w:t>
-      </w:r>
-      <w:proofErr w:type="spellStart"/>
-      <w:r>
-        <w:rPr>
-          <w:rFonts w:cstheme="minorHAnsi"/>
-          <w:sz w:val="24"/>
-          <w:szCs w:val="24"/>
-          <w:lang w:val="en-US"/>
-        </w:rPr>
-        <w:t>vkluchuva</w:t>
-      </w:r>
-      <w:proofErr w:type="spellEnd"/>
-      <w:r>
-        <w:rPr>
-          <w:rFonts w:cstheme="minorHAnsi"/>
-          <w:sz w:val="24"/>
-          <w:szCs w:val="24"/>
-          <w:lang w:val="en-US"/>
-        </w:rPr>
-        <w:t xml:space="preserve">), </w:t>
-      </w:r>
-      <w:proofErr w:type="spellStart"/>
-      <w:r>
-        <w:rPr>
-          <w:rFonts w:cstheme="minorHAnsi"/>
-          <w:sz w:val="24"/>
-          <w:szCs w:val="24"/>
-          <w:lang w:val="en-US"/>
-        </w:rPr>
-        <w:t>Adresa_za_dostava</w:t>
-      </w:r>
-      <w:proofErr w:type="spellEnd"/>
-      <w:r>
-        <w:rPr>
-          <w:rFonts w:cstheme="minorHAnsi"/>
-          <w:sz w:val="24"/>
-          <w:szCs w:val="24"/>
-          <w:lang w:val="en-US"/>
-        </w:rPr>
-        <w:t xml:space="preserve">, </w:t>
-      </w:r>
-      <w:proofErr w:type="spellStart"/>
-      <w:r>
-        <w:rPr>
-          <w:rFonts w:cstheme="minorHAnsi"/>
-          <w:sz w:val="24"/>
-          <w:szCs w:val="24"/>
-          <w:lang w:val="en-US"/>
-        </w:rPr>
-        <w:t>kontakt</w:t>
-      </w:r>
-      <w:proofErr w:type="spellEnd"/>
-      <w:r>
-        <w:rPr>
-          <w:rFonts w:cstheme="minorHAnsi"/>
-          <w:sz w:val="24"/>
-          <w:szCs w:val="24"/>
-          <w:lang w:val="en-US"/>
-        </w:rPr>
-        <w:t xml:space="preserve">, </w:t>
-      </w:r>
-      <w:proofErr w:type="spellStart"/>
-      <w:r>
-        <w:rPr>
-          <w:rFonts w:cstheme="minorHAnsi"/>
-          <w:sz w:val="24"/>
-          <w:szCs w:val="24"/>
-          <w:lang w:val="en-US"/>
-        </w:rPr>
-        <w:t>ime_kli</w:t>
-      </w:r>
-      <w:r>
-        <w:rPr>
-          <w:rFonts w:cstheme="minorHAnsi"/>
-          <w:sz w:val="24"/>
-          <w:szCs w:val="24"/>
-          <w:lang w:val="en-US"/>
-        </w:rPr>
-        <w:t>ent</w:t>
-      </w:r>
-      <w:proofErr w:type="spellEnd"/>
-      <w:r>
-        <w:rPr>
-          <w:rFonts w:cstheme="minorHAnsi"/>
-          <w:sz w:val="24"/>
-          <w:szCs w:val="24"/>
-          <w:lang w:val="en-US"/>
-        </w:rPr>
-        <w:t xml:space="preserve">, </w:t>
-      </w:r>
-      <w:proofErr w:type="spellStart"/>
-      <w:r>
-        <w:rPr>
-          <w:rFonts w:cstheme="minorHAnsi"/>
-          <w:sz w:val="24"/>
-          <w:szCs w:val="24"/>
-          <w:lang w:val="en-US"/>
-        </w:rPr>
-        <w:t>prezime_klient</w:t>
-      </w:r>
-      <w:proofErr w:type="spellEnd"/>
-      <w:r>
-        <w:rPr>
-          <w:rFonts w:cstheme="minorHAnsi"/>
-          <w:sz w:val="24"/>
-          <w:szCs w:val="24"/>
-          <w:lang w:val="en-US"/>
-        </w:rPr>
-        <w:t xml:space="preserve">, </w:t>
-      </w:r>
-      <w:proofErr w:type="spellStart"/>
-      <w:r>
-        <w:rPr>
-          <w:rFonts w:cstheme="minorHAnsi"/>
-          <w:sz w:val="24"/>
-          <w:szCs w:val="24"/>
-          <w:lang w:val="en-US"/>
-        </w:rPr>
-        <w:t>broj_masa</w:t>
-      </w:r>
-      <w:proofErr w:type="spellEnd"/>
-      <w:r>
-        <w:rPr>
-          <w:rFonts w:cstheme="minorHAnsi"/>
-          <w:sz w:val="24"/>
-          <w:szCs w:val="24"/>
-          <w:lang w:val="mk-MK"/>
-        </w:rPr>
-        <w:t xml:space="preserve">, </w:t>
-      </w:r>
-      <w:proofErr w:type="spellStart"/>
       <w:r>
         <w:rPr>
           <w:rFonts w:cstheme="minorHAnsi"/>
@@ -1884,7 +1779,6 @@
         </w:rPr>
         <w:t>Lozinka</w:t>
       </w:r>
-      <w:proofErr w:type="spellEnd"/>
       <w:r>
         <w:rPr>
           <w:rFonts w:cstheme="minorHAnsi"/>
@@ -1984,7 +1878,7 @@
 
 <file path=word/endnotes.xml><?xml version="1.0" encoding="utf-8"?>
 <w:endnotes xmlns:ve="http://schemas.openxmlformats.org/markup-compatibility/2006" xmlns:o="urn:schemas-microsoft-com:office:office" xmlns:r="http://schemas.openxmlformats.org/officeDocument/2006/relationships" xmlns:m="http://schemas.openxmlformats.org/officeDocument/2006/math" xmlns:v="urn:schemas-microsoft-com:vml" xmlns:wp="http://schemas.openxmlformats.org/drawingml/2006/wordprocessingDrawing" xmlns:w10="urn:schemas-microsoft-com:office:word" xmlns:w="http://schemas.openxmlformats.org/wordprocessingml/2006/main" xmlns:wne="http://schemas.microsoft.com/office/word/2006/wordml">
-  <w:endnote w:type="separator" w:id="-1">
+  <w:endnote w:type="separator" w:id="0">
     <w:p>
       <w:pPr>
         <w:spacing w:after="0" w:line="240" w:lineRule="auto"/>
@@ -1994,7 +1888,7 @@
       </w:r>
     </w:p>
   </w:endnote>
-  <w:endnote w:type="continuationSeparator" w:id="0">
+  <w:endnote w:type="continuationSeparator" w:id="1">
     <w:p>
       <w:pPr>
         <w:spacing w:after="0" w:line="240" w:lineRule="auto"/>
@@ -2009,7 +1903,7 @@
 
 <file path=word/footnotes.xml><?xml version="1.0" encoding="utf-8"?>
 <w:footnotes xmlns:ve="http://schemas.openxmlformats.org/markup-compatibility/2006" xmlns:o="urn:schemas-microsoft-com:office:office" xmlns:r="http://schemas.openxmlformats.org/officeDocument/2006/relationships" xmlns:m="http://schemas.openxmlformats.org/officeDocument/2006/math" xmlns:v="urn:schemas-microsoft-com:vml" xmlns:wp="http://schemas.openxmlformats.org/drawingml/2006/wordprocessingDrawing" xmlns:w10="urn:schemas-microsoft-com:office:word" xmlns:w="http://schemas.openxmlformats.org/wordprocessingml/2006/main" xmlns:wne="http://schemas.microsoft.com/office/word/2006/wordml">
-  <w:footnote w:type="separator" w:id="-1">
+  <w:footnote w:type="separator" w:id="0">
     <w:p>
       <w:pPr>
         <w:spacing w:after="0" w:line="240" w:lineRule="auto"/>
@@ -2019,73 +1913,13 @@
       </w:r>
     </w:p>
   </w:footnote>
-  <w:footnote w:type="continuationSeparator" w:id="0">
+  <w:footnote w:type="continuationSeparator" w:id="1">
     <w:p>
       <w:pPr>
         <w:spacing w:after="0" w:line="240" w:lineRule="auto"/>
       </w:pPr>
       <w:r>
         <w:continuationSeparator/>
-      </w:r>
-    </w:p>
-  </w:footnote>
-  <w:footnote w:id="1">
-    <w:p>
-      <w:pPr>
-        <w:pStyle w:val="FootnoteText"/>
-        <w:jc w:val="both"/>
-        <w:rPr>
-          <w:lang w:val="en-US"/>
-        </w:rPr>
-      </w:pPr>
-      <w:r>
-        <w:rPr>
-          <w:rStyle w:val="FootnoteReference"/>
-        </w:rPr>
-        <w:footnoteRef/>
-      </w:r>
-      <w:r>
-        <w:t xml:space="preserve"> </w:t>
-      </w:r>
-      <w:r>
-        <w:rPr>
-          <w:lang w:val="mk-MK"/>
-        </w:rPr>
-        <w:t>Референцира кон</w:t>
-      </w:r>
-      <w:r>
-        <w:rPr>
-          <w:lang w:val="en-US"/>
-        </w:rPr>
-        <w:t xml:space="preserve"> </w:t>
-      </w:r>
-      <w:proofErr w:type="spellStart"/>
-      <w:r>
-        <w:rPr>
-          <w:lang w:val="en-US"/>
-        </w:rPr>
-        <w:t>Meni</w:t>
-      </w:r>
-      <w:proofErr w:type="spellEnd"/>
-      <w:r>
-        <w:rPr>
-          <w:lang w:val="en-US"/>
-        </w:rPr>
-        <w:t xml:space="preserve"> (</w:t>
-      </w:r>
-      <w:proofErr w:type="spellStart"/>
-      <w:r>
-        <w:rPr>
-          <w:lang w:val="en-US"/>
-        </w:rPr>
-        <w:t>Ime_meni</w:t>
-      </w:r>
-      <w:proofErr w:type="spellEnd"/>
-      <w:r>
-        <w:rPr>
-          <w:lang w:val="en-US"/>
-        </w:rPr>
-        <w:t>)</w:t>
       </w:r>
     </w:p>
   </w:footnote>
@@ -2117,49 +1951,7 @@
         <w:rPr>
           <w:lang w:val="en-US"/>
         </w:rPr>
-        <w:t xml:space="preserve"> </w:t>
-      </w:r>
-      <w:proofErr w:type="spellStart"/>
-      <w:r>
-        <w:rPr>
-          <w:lang w:val="en-US"/>
-        </w:rPr>
-        <w:t>Naracka</w:t>
-      </w:r>
-      <w:proofErr w:type="spellEnd"/>
-      <w:r>
-        <w:rPr>
-          <w:lang w:val="en-US"/>
-        </w:rPr>
-        <w:t xml:space="preserve">, </w:t>
-      </w:r>
-      <w:proofErr w:type="spellStart"/>
-      <w:r>
-        <w:rPr>
-          <w:lang w:val="en-US"/>
-        </w:rPr>
-        <w:t>Meni</w:t>
-      </w:r>
-      <w:proofErr w:type="spellEnd"/>
-      <w:r>
-        <w:rPr>
-          <w:lang w:val="en-US"/>
-        </w:rPr>
-        <w:t xml:space="preserve"> (</w:t>
-      </w:r>
-      <w:proofErr w:type="spellStart"/>
-      <w:r>
-        <w:rPr>
-          <w:lang w:val="en-US"/>
-        </w:rPr>
-        <w:t>Restoran_ID</w:t>
-      </w:r>
-      <w:proofErr w:type="spellEnd"/>
-      <w:r>
-        <w:rPr>
-          <w:lang w:val="en-US"/>
-        </w:rPr>
-        <w:t>)</w:t>
+        <w:t xml:space="preserve"> Meni (Ime_meni)</w:t>
       </w:r>
     </w:p>
   </w:footnote>
@@ -2191,35 +1983,7 @@
         <w:rPr>
           <w:lang w:val="en-US"/>
         </w:rPr>
-        <w:t xml:space="preserve"> </w:t>
-      </w:r>
-      <w:proofErr w:type="spellStart"/>
-      <w:r>
-        <w:rPr>
-          <w:lang w:val="en-US"/>
-        </w:rPr>
-        <w:t>Vraboten</w:t>
-      </w:r>
-      <w:proofErr w:type="spellEnd"/>
-      <w:r>
-        <w:rPr>
-          <w:lang w:val="en-US"/>
-        </w:rPr>
-        <w:t xml:space="preserve"> (</w:t>
-      </w:r>
-      <w:proofErr w:type="spellStart"/>
-      <w:r>
-        <w:rPr>
-          <w:lang w:val="en-US"/>
-        </w:rPr>
-        <w:t>Vraboten_ID</w:t>
-      </w:r>
-      <w:proofErr w:type="spellEnd"/>
-      <w:r>
-        <w:rPr>
-          <w:lang w:val="en-US"/>
-        </w:rPr>
-        <w:t>)</w:t>
+        <w:t xml:space="preserve"> Naracka, Meni (Restoran_ID)</w:t>
       </w:r>
     </w:p>
   </w:footnote>
@@ -2251,35 +2015,7 @@
         <w:rPr>
           <w:lang w:val="en-US"/>
         </w:rPr>
-        <w:t xml:space="preserve"> </w:t>
-      </w:r>
-      <w:proofErr w:type="spellStart"/>
-      <w:r>
-        <w:rPr>
-          <w:lang w:val="en-US"/>
-        </w:rPr>
-        <w:t>Vraboten</w:t>
-      </w:r>
-      <w:proofErr w:type="spellEnd"/>
-      <w:r>
-        <w:rPr>
-          <w:lang w:val="en-US"/>
-        </w:rPr>
-        <w:t xml:space="preserve"> (</w:t>
-      </w:r>
-      <w:proofErr w:type="spellStart"/>
-      <w:r>
-        <w:rPr>
-          <w:lang w:val="en-US"/>
-        </w:rPr>
-        <w:t>Vraboten_ID</w:t>
-      </w:r>
-      <w:proofErr w:type="spellEnd"/>
-      <w:r>
-        <w:rPr>
-          <w:lang w:val="en-US"/>
-        </w:rPr>
-        <w:t>)</w:t>
+        <w:t xml:space="preserve"> Vraboten (Vraboten_ID)</w:t>
       </w:r>
     </w:p>
   </w:footnote>
@@ -2313,33 +2049,49 @@
         </w:rPr>
         <w:t xml:space="preserve"> </w:t>
       </w:r>
-      <w:proofErr w:type="spellStart"/>
-      <w:r>
-        <w:rPr>
-          <w:lang w:val="en-US"/>
-        </w:rPr>
-        <w:t>Vraboten</w:t>
-      </w:r>
-      <w:proofErr w:type="spellEnd"/>
-      <w:r>
-        <w:rPr>
-          <w:lang w:val="en-US"/>
-        </w:rPr>
-        <w:t xml:space="preserve"> (</w:t>
-      </w:r>
-      <w:proofErr w:type="spellStart"/>
-      <w:r>
-        <w:rPr>
-          <w:lang w:val="en-US"/>
-        </w:rPr>
-        <w:t>Vraboten_ID</w:t>
-      </w:r>
-      <w:proofErr w:type="spellEnd"/>
-      <w:r>
-        <w:rPr>
-          <w:lang w:val="en-US"/>
-        </w:rPr>
-        <w:t>)</w:t>
+      <w:r>
+        <w:rPr>
+          <w:lang w:val="en-US"/>
+        </w:rPr>
+        <w:t>Vraboten (Vraboten_ID)</w:t>
+      </w:r>
+    </w:p>
+  </w:footnote>
+  <w:footnote w:id="6">
+    <w:p>
+      <w:pPr>
+        <w:pStyle w:val="FootnoteText"/>
+        <w:jc w:val="both"/>
+        <w:rPr>
+          <w:lang w:val="en-US"/>
+        </w:rPr>
+      </w:pPr>
+      <w:r>
+        <w:rPr>
+          <w:rStyle w:val="FootnoteReference"/>
+        </w:rPr>
+        <w:footnoteRef/>
+      </w:r>
+      <w:r>
+        <w:t xml:space="preserve"> </w:t>
+      </w:r>
+      <w:r>
+        <w:rPr>
+          <w:lang w:val="mk-MK"/>
+        </w:rPr>
+        <w:t>Референцира кон</w:t>
+      </w:r>
+      <w:r>
+        <w:rPr>
+          <w:lang w:val="en-US"/>
+        </w:rPr>
+        <w:t xml:space="preserve"> </w:t>
+      </w:r>
+      <w:r>
+        <w:rPr>
+          <w:lang w:val="en-US"/>
+        </w:rPr>
+        <w:t>Vraboten (Vraboten_ID)</w:t>
       </w:r>
     </w:p>
   </w:footnote>
